--- a/O que é desempenho.docx
+++ b/O que é desempenho.docx
@@ -9,7 +9,40 @@
     </w:p>
     <w:p>
       <w:r>
-        <w:t xml:space="preserve">Desempenho é a capacidade que </w:t>
+        <w:t>Desempenho é a capacidade</w:t>
+      </w:r>
+      <w:r>
+        <w:t xml:space="preserve"> e qualidade</w:t>
+      </w:r>
+      <w:r>
+        <w:t xml:space="preserve"> </w:t>
+      </w:r>
+      <w:r>
+        <w:t>do nosso computador computar qualquer tarefa</w:t>
+      </w:r>
+      <w:r>
+        <w:t xml:space="preserve">, ou seja a velocidade, a </w:t>
+      </w:r>
+      <w:r>
+        <w:rPr>
+          <w:highlight w:val="yellow"/>
+        </w:rPr>
+        <w:t>forma</w:t>
+      </w:r>
+      <w:r>
+        <w:t xml:space="preserve"> como é executada e também a própria capacidade de a executar estão dependentes do desempenho do nosso computador. Dando então o exemplo mais comum que seria executar uma aplicação 3D seja um jogo, seja um software de desenvolvimento 3D, ou outros exemplos, caso o computador não disponha da capacidade necessária para a correta execução desta aplicação irá então ser dificultada a tarefa de o utilizador executar a mesma, a aplição poderá ficar lenta, a aplicação poderá fechar com erros</w:t>
+      </w:r>
+      <w:r>
+        <w:t xml:space="preserve"> e até</w:t>
+      </w:r>
+      <w:r>
+        <w:t xml:space="preserve"> a aplicação </w:t>
+      </w:r>
+      <w:r>
+        <w:t>pode nem conseguir executar</w:t>
+      </w:r>
+      <w:r>
+        <w:t>.</w:t>
       </w:r>
     </w:p>
     <w:sectPr>
